--- a/Documents/Docs/Use Cases/Use Case - 2.docx
+++ b/Documents/Docs/Use Cases/Use Case - 2.docx
@@ -67,7 +67,7 @@
           <w:sz w:val="28"/>
           <w:szCs w:val="28"/>
         </w:rPr>
-        <w:t xml:space="preserve">: Chef, Owner, Administrator and Customers </w:t>
+        <w:t xml:space="preserve">: Chef, Owner, and Customers </w:t>
       </w:r>
     </w:p>
     <w:p/>
@@ -805,14 +805,13 @@
           <w:szCs w:val="26"/>
         </w:rPr>
         <w:tab/>
-        <w:t>Administrator</w:t>
-      </w:r>
-      <w:r>
-        <w:rPr>
-          <w:sz w:val="26"/>
-          <w:szCs w:val="26"/>
-        </w:rPr>
-        <w:t>, Customer</w:t>
+      </w:r>
+      <w:r>
+        <w:rPr>
+          <w:sz w:val="26"/>
+          <w:szCs w:val="26"/>
+        </w:rPr>
+        <w:t>Customer</w:t>
       </w:r>
     </w:p>
     <w:p>
@@ -998,7 +997,21 @@
           <w:sz w:val="26"/>
           <w:szCs w:val="26"/>
         </w:rPr>
-        <w:t xml:space="preserve"> on the Administrator’s portal screen</w:t>
+        <w:t xml:space="preserve"> on the </w:t>
+      </w:r>
+      <w:r>
+        <w:rPr>
+          <w:sz w:val="26"/>
+          <w:szCs w:val="26"/>
+        </w:rPr>
+        <w:t>Chef’s</w:t>
+      </w:r>
+      <w:r>
+        <w:rPr>
+          <w:sz w:val="26"/>
+          <w:szCs w:val="26"/>
+        </w:rPr>
+        <w:t xml:space="preserve"> portal screen</w:t>
       </w:r>
     </w:p>
     <w:p>
@@ -1020,28 +1033,21 @@
           <w:sz w:val="26"/>
           <w:szCs w:val="26"/>
         </w:rPr>
-        <w:t xml:space="preserve">Administrator will click on the button and pass the </w:t>
-      </w:r>
-      <w:r>
-        <w:rPr>
-          <w:sz w:val="26"/>
-          <w:szCs w:val="26"/>
-        </w:rPr>
-        <w:t xml:space="preserve">food </w:t>
-      </w:r>
-      <w:r>
-        <w:rPr>
-          <w:sz w:val="26"/>
-          <w:szCs w:val="26"/>
-        </w:rPr>
-        <w:t>order to the chef</w:t>
-      </w:r>
-      <w:r>
-        <w:rPr>
-          <w:sz w:val="26"/>
-          <w:szCs w:val="26"/>
-        </w:rPr>
-        <w:t>.</w:t>
+        <w:t>Chef</w:t>
+      </w:r>
+      <w:r>
+        <w:rPr>
+          <w:sz w:val="26"/>
+          <w:szCs w:val="26"/>
+        </w:rPr>
+        <w:t xml:space="preserve"> will click on the button </w:t>
+      </w:r>
+      <w:r>
+        <w:rPr>
+          <w:sz w:val="26"/>
+          <w:szCs w:val="26"/>
+        </w:rPr>
+        <w:t>to view the orders</w:t>
       </w:r>
     </w:p>
     <w:p>
@@ -1223,7 +1229,7 @@
           <w:sz w:val="26"/>
           <w:szCs w:val="26"/>
         </w:rPr>
-        <w:t>Administrator</w:t>
+        <w:t>Chef</w:t>
       </w:r>
     </w:p>
     <w:p>
@@ -1501,7 +1507,14 @@
           <w:sz w:val="26"/>
           <w:szCs w:val="26"/>
         </w:rPr>
-        <w:t xml:space="preserve">Administrator will click on the button and pass the </w:t>
+        <w:t>Chef</w:t>
+      </w:r>
+      <w:r>
+        <w:rPr>
+          <w:sz w:val="26"/>
+          <w:szCs w:val="26"/>
+        </w:rPr>
+        <w:t xml:space="preserve"> will click on the button and pass the </w:t>
       </w:r>
       <w:r>
         <w:rPr>
@@ -1724,7 +1737,13 @@
           <w:szCs w:val="26"/>
         </w:rPr>
         <w:tab/>
-        <w:t>Administrator</w:t>
+      </w:r>
+      <w:r>
+        <w:rPr>
+          <w:sz w:val="26"/>
+          <w:szCs w:val="26"/>
+        </w:rPr>
+        <w:t>Owner</w:t>
       </w:r>
     </w:p>
     <w:p>
@@ -2343,7 +2362,7 @@
           <w:sz w:val="26"/>
           <w:szCs w:val="26"/>
         </w:rPr>
-        <w:t>Administrator</w:t>
+        <w:t>Owner</w:t>
       </w:r>
     </w:p>
     <w:p>
@@ -3294,7 +3313,13 @@
           <w:szCs w:val="26"/>
         </w:rPr>
         <w:tab/>
-        <w:t>Administrator</w:t>
+      </w:r>
+      <w:r>
+        <w:rPr>
+          <w:sz w:val="26"/>
+          <w:szCs w:val="26"/>
+        </w:rPr>
+        <w:t>Owner</w:t>
       </w:r>
     </w:p>
     <w:p>
@@ -3409,7 +3434,7 @@
           <w:sz w:val="26"/>
           <w:szCs w:val="26"/>
         </w:rPr>
-        <w:t>Owner/Admin will login to their portal</w:t>
+        <w:t>Owner will login to their portal</w:t>
       </w:r>
     </w:p>
     <w:p>
@@ -3460,7 +3485,7 @@
           <w:sz w:val="26"/>
           <w:szCs w:val="26"/>
         </w:rPr>
-        <w:t>Owner/Admin will fill the details and press login</w:t>
+        <w:t>Owner will fill the details and press login</w:t>
       </w:r>
     </w:p>
     <w:p>
@@ -3511,7 +3536,7 @@
           <w:sz w:val="26"/>
           <w:szCs w:val="26"/>
         </w:rPr>
-        <w:t>Owner/Admin will click on menu page</w:t>
+        <w:t>Owner will click on menu page</w:t>
       </w:r>
     </w:p>
     <w:p>
@@ -3562,7 +3587,7 @@
           <w:sz w:val="26"/>
           <w:szCs w:val="26"/>
         </w:rPr>
-        <w:t>Owner/Admin will insert the image, description and price of the new food item</w:t>
+        <w:t>Owner will insert the image, description and price of the new food item</w:t>
       </w:r>
     </w:p>
     <w:p>
@@ -3584,7 +3609,7 @@
           <w:sz w:val="26"/>
           <w:szCs w:val="26"/>
         </w:rPr>
-        <w:t>Owner/Admin will click save</w:t>
+        <w:t>Owner will click save</w:t>
       </w:r>
     </w:p>
     <w:p>
@@ -3797,15 +3822,28 @@
           <w:sz w:val="26"/>
           <w:szCs w:val="26"/>
         </w:rPr>
-        <w:t>Other Stakeholders:</w:t>
-      </w:r>
-      <w:r>
-        <w:rPr>
-          <w:sz w:val="26"/>
-          <w:szCs w:val="26"/>
-        </w:rPr>
-        <w:tab/>
-        <w:t>Administrator</w:t>
+        <w:t>Preconditions:</w:t>
+      </w:r>
+      <w:r>
+        <w:rPr>
+          <w:sz w:val="26"/>
+          <w:szCs w:val="26"/>
+        </w:rPr>
+        <w:tab/>
+      </w:r>
+      <w:r>
+        <w:rPr>
+          <w:sz w:val="26"/>
+          <w:szCs w:val="26"/>
+        </w:rPr>
+        <w:tab/>
+      </w:r>
+      <w:r>
+        <w:rPr>
+          <w:sz w:val="26"/>
+          <w:szCs w:val="26"/>
+        </w:rPr>
+        <w:t>All the contents must been check before launch of the website</w:t>
       </w:r>
     </w:p>
     <w:p>
@@ -3822,28 +3860,28 @@
           <w:sz w:val="26"/>
           <w:szCs w:val="26"/>
         </w:rPr>
-        <w:t>Preconditions:</w:t>
-      </w:r>
-      <w:r>
-        <w:rPr>
-          <w:sz w:val="26"/>
-          <w:szCs w:val="26"/>
-        </w:rPr>
-        <w:tab/>
-      </w:r>
-      <w:r>
-        <w:rPr>
-          <w:sz w:val="26"/>
-          <w:szCs w:val="26"/>
-        </w:rPr>
-        <w:tab/>
-      </w:r>
-      <w:r>
-        <w:rPr>
-          <w:sz w:val="26"/>
-          <w:szCs w:val="26"/>
-        </w:rPr>
-        <w:t>All the contents must been check before launch of the website</w:t>
+        <w:t>Success Condition:</w:t>
+      </w:r>
+      <w:r>
+        <w:rPr>
+          <w:sz w:val="26"/>
+          <w:szCs w:val="26"/>
+        </w:rPr>
+        <w:tab/>
+      </w:r>
+      <w:r>
+        <w:rPr>
+          <w:sz w:val="26"/>
+          <w:szCs w:val="26"/>
+        </w:rPr>
+        <w:tab/>
+      </w:r>
+      <w:r>
+        <w:rPr>
+          <w:sz w:val="26"/>
+          <w:szCs w:val="26"/>
+        </w:rPr>
+        <w:t>Correcting the content of the website</w:t>
       </w:r>
     </w:p>
     <w:p>
@@ -3861,44 +3899,6 @@
           <w:szCs w:val="26"/>
         </w:rPr>
         <w:lastRenderedPageBreak/>
-        <w:t>Success Condition:</w:t>
-      </w:r>
-      <w:r>
-        <w:rPr>
-          <w:sz w:val="26"/>
-          <w:szCs w:val="26"/>
-        </w:rPr>
-        <w:tab/>
-      </w:r>
-      <w:r>
-        <w:rPr>
-          <w:sz w:val="26"/>
-          <w:szCs w:val="26"/>
-        </w:rPr>
-        <w:tab/>
-      </w:r>
-      <w:r>
-        <w:rPr>
-          <w:sz w:val="26"/>
-          <w:szCs w:val="26"/>
-        </w:rPr>
-        <w:t>Correcting the content of the website</w:t>
-      </w:r>
-    </w:p>
-    <w:p>
-      <w:pPr>
-        <w:spacing w:after="0"/>
-        <w:ind w:left="-624"/>
-        <w:rPr>
-          <w:sz w:val="26"/>
-          <w:szCs w:val="26"/>
-        </w:rPr>
-      </w:pPr>
-      <w:r>
-        <w:rPr>
-          <w:sz w:val="26"/>
-          <w:szCs w:val="26"/>
-        </w:rPr>
         <w:t>Main Sequence:</w:t>
       </w:r>
     </w:p>
@@ -3921,7 +3921,7 @@
           <w:sz w:val="26"/>
           <w:szCs w:val="26"/>
         </w:rPr>
-        <w:t>Owner/Admin will login to their portal</w:t>
+        <w:t>Owner will login to their portal</w:t>
       </w:r>
     </w:p>
     <w:p>
@@ -3965,7 +3965,7 @@
           <w:sz w:val="26"/>
           <w:szCs w:val="26"/>
         </w:rPr>
-        <w:t>Owner/Admin will fill the details and press login</w:t>
+        <w:t>Owner will fill the details and press login</w:t>
       </w:r>
     </w:p>
     <w:p>
@@ -4023,7 +4023,7 @@
           <w:sz w:val="26"/>
           <w:szCs w:val="26"/>
         </w:rPr>
-        <w:t xml:space="preserve">Owner/Admin will </w:t>
+        <w:t xml:space="preserve">Owner will </w:t>
       </w:r>
       <w:r>
         <w:rPr>
@@ -4271,7 +4271,13 @@
           <w:szCs w:val="26"/>
         </w:rPr>
         <w:tab/>
-        <w:t>Administrator</w:t>
+      </w:r>
+      <w:r>
+        <w:rPr>
+          <w:sz w:val="26"/>
+          <w:szCs w:val="26"/>
+        </w:rPr>
+        <w:t>Owner</w:t>
       </w:r>
     </w:p>
     <w:p>
@@ -4704,7 +4710,7 @@
           <w:sz w:val="26"/>
           <w:szCs w:val="26"/>
         </w:rPr>
-        <w:t>Administrator</w:t>
+        <w:t>Owner</w:t>
       </w:r>
     </w:p>
     <w:p>
@@ -4919,7 +4925,14 @@
           <w:sz w:val="26"/>
           <w:szCs w:val="26"/>
         </w:rPr>
-        <w:t>Administrator will login to their portal</w:t>
+        <w:t>Owner</w:t>
+      </w:r>
+      <w:r>
+        <w:rPr>
+          <w:sz w:val="26"/>
+          <w:szCs w:val="26"/>
+        </w:rPr>
+        <w:t xml:space="preserve"> will login to their portal</w:t>
       </w:r>
     </w:p>
     <w:p>
@@ -4963,7 +4976,14 @@
           <w:sz w:val="26"/>
           <w:szCs w:val="26"/>
         </w:rPr>
-        <w:t>Admin will fill the details and press login</w:t>
+        <w:t>Owner</w:t>
+      </w:r>
+      <w:r>
+        <w:rPr>
+          <w:sz w:val="26"/>
+          <w:szCs w:val="26"/>
+        </w:rPr>
+        <w:t xml:space="preserve"> will fill the details and press login</w:t>
       </w:r>
     </w:p>
     <w:p>
@@ -5007,7 +5027,14 @@
           <w:sz w:val="26"/>
           <w:szCs w:val="26"/>
         </w:rPr>
-        <w:t xml:space="preserve">Admin will </w:t>
+        <w:t>Owner</w:t>
+      </w:r>
+      <w:r>
+        <w:rPr>
+          <w:sz w:val="26"/>
+          <w:szCs w:val="26"/>
+        </w:rPr>
+        <w:t xml:space="preserve"> will </w:t>
       </w:r>
       <w:r>
         <w:rPr>
@@ -5036,7 +5063,14 @@
           <w:sz w:val="26"/>
           <w:szCs w:val="26"/>
         </w:rPr>
-        <w:t>System will show the messages to the administrator</w:t>
+        <w:t xml:space="preserve">System will show the messages to the </w:t>
+      </w:r>
+      <w:r>
+        <w:rPr>
+          <w:sz w:val="26"/>
+          <w:szCs w:val="26"/>
+        </w:rPr>
+        <w:t>Owner</w:t>
       </w:r>
     </w:p>
     <w:p>
@@ -5058,7 +5092,14 @@
           <w:sz w:val="26"/>
           <w:szCs w:val="26"/>
         </w:rPr>
-        <w:t>Administrator will click on the unread messages</w:t>
+        <w:t>Owner</w:t>
+      </w:r>
+      <w:r>
+        <w:rPr>
+          <w:sz w:val="26"/>
+          <w:szCs w:val="26"/>
+        </w:rPr>
+        <w:t xml:space="preserve"> will click on the unread messages</w:t>
       </w:r>
     </w:p>
     <w:p>
@@ -5102,8 +5143,14 @@
           <w:sz w:val="26"/>
           <w:szCs w:val="26"/>
         </w:rPr>
-        <w:lastRenderedPageBreak/>
-        <w:t>Administrator will click on the button ‘reply’</w:t>
+        <w:t>Owner</w:t>
+      </w:r>
+      <w:r>
+        <w:rPr>
+          <w:sz w:val="26"/>
+          <w:szCs w:val="26"/>
+        </w:rPr>
+        <w:t xml:space="preserve"> will click on the button ‘reply’</w:t>
       </w:r>
     </w:p>
     <w:p>
@@ -5125,6 +5172,7 @@
           <w:sz w:val="26"/>
           <w:szCs w:val="26"/>
         </w:rPr>
+        <w:lastRenderedPageBreak/>
         <w:t>System will open a dialogue box where admin can type a message to reply back</w:t>
       </w:r>
     </w:p>
@@ -5147,7 +5195,14 @@
           <w:sz w:val="26"/>
           <w:szCs w:val="26"/>
         </w:rPr>
-        <w:t>Administrator will type a message in the box and click on send button</w:t>
+        <w:t>Owner</w:t>
+      </w:r>
+      <w:r>
+        <w:rPr>
+          <w:sz w:val="26"/>
+          <w:szCs w:val="26"/>
+        </w:rPr>
+        <w:t xml:space="preserve"> will type a message in the box and click on send button</w:t>
       </w:r>
     </w:p>
     <w:p>
